--- a/src/assets/KevinLane.docx
+++ b/src/assets/KevinLane.docx
@@ -1,6 +1,6 @@
 
 <file path=word/document.xml><?xml version="1.0" encoding="utf-8"?>
-<w:document xmlns:mc="http://schemas.openxmlformats.org/markup-compatibility/2006" xmlns:o="urn:schemas-microsoft-com:office:office" xmlns:r="http://schemas.openxmlformats.org/officeDocument/2006/relationships" xmlns:m="http://schemas.openxmlformats.org/officeDocument/2006/math" xmlns:v="urn:schemas-microsoft-com:vml" xmlns:wp="http://schemas.openxmlformats.org/drawingml/2006/wordprocessingDrawing" xmlns:w10="urn:schemas-microsoft-com:office:word" xmlns:w="http://schemas.openxmlformats.org/wordprocessingml/2006/main" xmlns:wne="http://schemas.microsoft.com/office/word/2006/wordml" xmlns:sl="http://schemas.openxmlformats.org/schemaLibrary/2006/main" xmlns:a="http://schemas.openxmlformats.org/drawingml/2006/main" xmlns:pic="http://schemas.openxmlformats.org/drawingml/2006/picture" xmlns:c="http://schemas.openxmlformats.org/drawingml/2006/chart" xmlns:lc="http://schemas.openxmlformats.org/drawingml/2006/lockedCanvas" xmlns:dgm="http://schemas.openxmlformats.org/drawingml/2006/diagram" xmlns:wps="http://schemas.microsoft.com/office/word/2010/wordprocessingShape" xmlns:wpg="http://schemas.microsoft.com/office/word/2010/wordprocessingGroup" xmlns:w14="http://schemas.microsoft.com/office/word/2010/wordml" xmlns:w15="http://schemas.microsoft.com/office/word/2012/wordml">
+<w:document xmlns:mc="http://schemas.openxmlformats.org/markup-compatibility/2006" xmlns:o="urn:schemas-microsoft-com:office:office" xmlns:r="http://schemas.openxmlformats.org/officeDocument/2006/relationships" xmlns:m="http://schemas.openxmlformats.org/officeDocument/2006/math" xmlns:v="urn:schemas-microsoft-com:vml" xmlns:wp="http://schemas.openxmlformats.org/drawingml/2006/wordprocessingDrawing" xmlns:w10="urn:schemas-microsoft-com:office:word" xmlns:w="http://schemas.openxmlformats.org/wordprocessingml/2006/main" xmlns:wne="http://schemas.microsoft.com/office/word/2006/wordml" xmlns:sl="http://schemas.openxmlformats.org/schemaLibrary/2006/main" xmlns:a="http://schemas.openxmlformats.org/drawingml/2006/main" xmlns:pic="http://schemas.openxmlformats.org/drawingml/2006/picture" xmlns:c="http://schemas.openxmlformats.org/drawingml/2006/chart" xmlns:lc="http://schemas.openxmlformats.org/drawingml/2006/lockedCanvas" xmlns:dgm="http://schemas.openxmlformats.org/drawingml/2006/diagram" xmlns:wps="http://schemas.microsoft.com/office/word/2010/wordprocessingShape" xmlns:wpg="http://schemas.microsoft.com/office/word/2010/wordprocessingGroup" xmlns:w14="http://schemas.microsoft.com/office/word/2010/wordml" xmlns:w15="http://schemas.microsoft.com/office/word/2012/wordml" xmlns:w16="http://schemas.microsoft.com/office/word/2018/wordml" xmlns:w16cex="http://schemas.microsoft.com/office/word/2018/wordml/cex" xmlns:w16cid="http://schemas.microsoft.com/office/word/2016/wordml/cid" xmlns="http://schemas.microsoft.com/office/tasks/2019/documenttasks" xmlns:cr="http://schemas.microsoft.com/office/comments/2020/reactions">
   <w:body>
     <w:p>
       <w:pPr>
@@ -33,7 +33,7 @@
           <w:szCs w:val="24"/>
           <w:rtl w:val="0"/>
         </w:rPr>
-        <w:t xml:space="preserve">Full-Stack Software Engineer</w:t>
+        <w:t xml:space="preserve">Full Stack Software Engineer</w:t>
       </w:r>
     </w:p>
     <w:p>
@@ -241,45 +241,11 @@
       </w:pPr>
       <w:r>
         <w:rPr>
-          <w:b w:val="1"/>
           <w:sz w:val="20"/>
           <w:szCs w:val="20"/>
           <w:rtl w:val="0"/>
         </w:rPr>
-        <w:t xml:space="preserve">Languages/Frameworks: </w:t>
-      </w:r>
-      <w:r>
-        <w:rPr>
-          <w:sz w:val="20"/>
-          <w:szCs w:val="20"/>
-          <w:rtl w:val="0"/>
-        </w:rPr>
-        <w:t xml:space="preserve">Java/SpringBoot, .NET/C#, Angular, React, Vue, Node, SQL</w:t>
-      </w:r>
-    </w:p>
-    <w:p>
-      <w:pPr>
-        <w:rPr>
-          <w:sz w:val="20"/>
-          <w:szCs w:val="20"/>
-        </w:rPr>
-      </w:pPr>
-      <w:r>
-        <w:rPr>
-          <w:b w:val="1"/>
-          <w:sz w:val="20"/>
-          <w:szCs w:val="20"/>
-          <w:rtl w:val="0"/>
-        </w:rPr>
-        <w:t xml:space="preserve">Cloud Services:</w:t>
-      </w:r>
-      <w:r>
-        <w:rPr>
-          <w:sz w:val="20"/>
-          <w:szCs w:val="20"/>
-          <w:rtl w:val="0"/>
-        </w:rPr>
-        <w:t xml:space="preserve"> Azure, Firebase, MongoDB</w:t>
+        <w:t xml:space="preserve">Java, Spring Boot, Maven, Gradle, C#, .NET, Entity Framework, Angular, React, Vue, JavaScript, TypeScript, CSS, SCSS, HTML5, Node.js, MySQL, MSSQL, Docker, Azure Cloud Services, Git, Firebase, MongoDB, Figma, CI/CD pipelines</w:t>
       </w:r>
     </w:p>
     <w:p>
@@ -397,7 +363,7 @@
         <w:rPr>
           <w:rtl w:val="0"/>
         </w:rPr>
-        <w:t xml:space="preserve">Architected system to track batched data through multiple Azure Service Bus Queues</w:t>
+        <w:t xml:space="preserve">Architected system to track batched data through multiple Azure Service Bus Queues, enabling ingestion status transparency to the business team</w:t>
       </w:r>
     </w:p>
     <w:p>
@@ -412,7 +378,7 @@
         <w:rPr>
           <w:rtl w:val="0"/>
         </w:rPr>
-        <w:t xml:space="preserve">Extracted and refactored file download processes into its own generic, highly extensible microservice</w:t>
+        <w:t xml:space="preserve">Extracted and refactored file download processes into its own generic, highly extensible microservice, saving computing resources from the main servers and increasing speed</w:t>
       </w:r>
     </w:p>
     <w:p>
@@ -430,7 +396,7 @@
         <w:rPr>
           <w:rtl w:val="0"/>
         </w:rPr>
-        <w:t xml:space="preserve">Integrated Web Sockets for real time data updates</w:t>
+        <w:t xml:space="preserve">Integrated Web Sockets for real time data updates, reducing api server traffic, reducing response time, and increasing business team’s productivity</w:t>
       </w:r>
     </w:p>
     <w:p>
@@ -460,7 +426,7 @@
         <w:rPr>
           <w:rtl w:val="0"/>
         </w:rPr>
-        <w:t xml:space="preserve">Wrote documentation/diagrams of complicated data flows</w:t>
+        <w:t xml:space="preserve">Wrote documentation/diagrams of complicated data flows for future training/onboarding</w:t>
       </w:r>
     </w:p>
     <w:p>
@@ -478,7 +444,7 @@
         <w:rPr>
           <w:rtl w:val="0"/>
         </w:rPr>
-        <w:t xml:space="preserve">Included extensive unit testing for functional integrity</w:t>
+        <w:t xml:space="preserve">Included extensive unit testing for functional integrity, ensuring the application works as intended</w:t>
       </w:r>
     </w:p>
     <w:p>
@@ -545,7 +511,7 @@
         <w:rPr>
           <w:rtl w:val="0"/>
         </w:rPr>
-        <w:t xml:space="preserve">Updated MySQL Server database to build robust sales reports</w:t>
+        <w:t xml:space="preserve">Updated MySQL Server database, removing the need for manual editing to generate sales reports and increasing sales team’s performance</w:t>
       </w:r>
     </w:p>
     <w:p>
@@ -560,7 +526,7 @@
         <w:rPr>
           <w:rtl w:val="0"/>
         </w:rPr>
-        <w:t xml:space="preserve">Created Splunk dashboards for monitoring application metrics</w:t>
+        <w:t xml:space="preserve">Created Splunk dashboards for monitoring application metrics, allowing detailed insight into the application’s health</w:t>
       </w:r>
     </w:p>
     <w:p>
@@ -575,7 +541,7 @@
         <w:rPr>
           <w:rtl w:val="0"/>
         </w:rPr>
-        <w:t xml:space="preserve">Built and Deployed secure web API</w:t>
+        <w:t xml:space="preserve">Built and Deployed web API, secured with limited authentication access</w:t>
       </w:r>
     </w:p>
     <w:p>
@@ -594,6 +560,24 @@
           <w:rtl w:val="0"/>
         </w:rPr>
         <w:t xml:space="preserve">Implemented continuous deployment via CI/CD pipeline to multiple environments</w:t>
+      </w:r>
+    </w:p>
+    <w:p>
+      <w:pPr>
+        <w:rPr>
+          <w:b w:val="1"/>
+          <w:sz w:val="24"/>
+          <w:szCs w:val="24"/>
+          <w:u w:val="single"/>
+        </w:rPr>
+      </w:pPr>
+      <w:r>
+        <w:br w:type="page"/>
+      </w:r>
+      <w:r>
+        <w:rPr>
+          <w:rtl w:val="0"/>
+        </w:rPr>
       </w:r>
     </w:p>
     <w:p>
@@ -728,7 +712,7 @@
         <w:rPr>
           <w:rtl w:val="0"/>
         </w:rPr>
-        <w:t xml:space="preserve">Built powerful data modals to assist the sales team</w:t>
+        <w:t xml:space="preserve">Built powerful data modals to assist the sales team, boosting data availability through faster updates, ultimately increasing sales performance</w:t>
       </w:r>
     </w:p>
     <w:p>
@@ -743,7 +727,7 @@
         <w:rPr>
           <w:rtl w:val="0"/>
         </w:rPr>
-        <w:t xml:space="preserve">Increased performance, speed, and security by updating outdated code</w:t>
+        <w:t xml:space="preserve">Increased performance, speed, and security by updating outdated, legacy code</w:t>
       </w:r>
     </w:p>
     <w:p>
@@ -1013,7 +997,7 @@
         <w:rPr>
           <w:rtl w:val="0"/>
         </w:rPr>
-        <w:t xml:space="preserve">Coursework/Technologies:  Vue.js, Node.js, and .NET frameworks. MySQL, Mongoose, Bootstrap, Axios, JQuery, Auth0, and RESTful API’s</w:t>
+        <w:t xml:space="preserve">Coursework/Technologies:  Vue.js, Node.js, and .NET frameworks. MySQL, MongoDB, Bootstrap, Axios, JQuery, Auth0, and RESTful API’s</w:t>
       </w:r>
     </w:p>
     <w:p>
@@ -1553,7 +1537,7 @@
 </file>
 
 <file path=word/numbering.xml><?xml version="1.0" encoding="utf-8"?>
-<w:numbering xmlns:mc="http://schemas.openxmlformats.org/markup-compatibility/2006" xmlns:o="urn:schemas-microsoft-com:office:office" xmlns:r="http://schemas.openxmlformats.org/officeDocument/2006/relationships" xmlns:m="http://schemas.openxmlformats.org/officeDocument/2006/math" xmlns:v="urn:schemas-microsoft-com:vml" xmlns:wp="http://schemas.openxmlformats.org/drawingml/2006/wordprocessingDrawing" xmlns:w10="urn:schemas-microsoft-com:office:word" xmlns:w="http://schemas.openxmlformats.org/wordprocessingml/2006/main" xmlns:wne="http://schemas.microsoft.com/office/word/2006/wordml" xmlns:sl="http://schemas.openxmlformats.org/schemaLibrary/2006/main" xmlns:a="http://schemas.openxmlformats.org/drawingml/2006/main" xmlns:pic="http://schemas.openxmlformats.org/drawingml/2006/picture" xmlns:c="http://schemas.openxmlformats.org/drawingml/2006/chart" xmlns:lc="http://schemas.openxmlformats.org/drawingml/2006/lockedCanvas" xmlns:dgm="http://schemas.openxmlformats.org/drawingml/2006/diagram" xmlns:wps="http://schemas.microsoft.com/office/word/2010/wordprocessingShape" xmlns:wpg="http://schemas.microsoft.com/office/word/2010/wordprocessingGroup" xmlns:w14="http://schemas.microsoft.com/office/word/2010/wordml" xmlns:w15="http://schemas.microsoft.com/office/word/2012/wordml">
+<w:numbering xmlns:mc="http://schemas.openxmlformats.org/markup-compatibility/2006" xmlns:o="urn:schemas-microsoft-com:office:office" xmlns:r="http://schemas.openxmlformats.org/officeDocument/2006/relationships" xmlns:m="http://schemas.openxmlformats.org/officeDocument/2006/math" xmlns:v="urn:schemas-microsoft-com:vml" xmlns:wp="http://schemas.openxmlformats.org/drawingml/2006/wordprocessingDrawing" xmlns:w10="urn:schemas-microsoft-com:office:word" xmlns:w="http://schemas.openxmlformats.org/wordprocessingml/2006/main" xmlns:wne="http://schemas.microsoft.com/office/word/2006/wordml" xmlns:sl="http://schemas.openxmlformats.org/schemaLibrary/2006/main" xmlns:a="http://schemas.openxmlformats.org/drawingml/2006/main" xmlns:pic="http://schemas.openxmlformats.org/drawingml/2006/picture" xmlns:c="http://schemas.openxmlformats.org/drawingml/2006/chart" xmlns:lc="http://schemas.openxmlformats.org/drawingml/2006/lockedCanvas" xmlns:dgm="http://schemas.openxmlformats.org/drawingml/2006/diagram" xmlns:wps="http://schemas.microsoft.com/office/word/2010/wordprocessingShape" xmlns:wpg="http://schemas.microsoft.com/office/word/2010/wordprocessingGroup" xmlns:w14="http://schemas.microsoft.com/office/word/2010/wordml" xmlns:w15="http://schemas.microsoft.com/office/word/2012/wordml" xmlns:w16="http://schemas.microsoft.com/office/word/2018/wordml" xmlns:w16cex="http://schemas.microsoft.com/office/word/2018/wordml/cex" xmlns:w16cid="http://schemas.microsoft.com/office/word/2016/wordml/cid" xmlns="http://schemas.microsoft.com/office/tasks/2019/documenttasks" xmlns:cr="http://schemas.microsoft.com/office/comments/2020/reactions">
   <w:abstractNum w:abstractNumId="1">
     <w:lvl w:ilvl="0">
       <w:start w:val="1"/>
@@ -2575,7 +2559,7 @@
 </file>
 
 <file path=word/styles.xml><?xml version="1.0" encoding="utf-8"?>
-<w:styles xmlns:mc="http://schemas.openxmlformats.org/markup-compatibility/2006" xmlns:o="urn:schemas-microsoft-com:office:office" xmlns:r="http://schemas.openxmlformats.org/officeDocument/2006/relationships" xmlns:m="http://schemas.openxmlformats.org/officeDocument/2006/math" xmlns:v="urn:schemas-microsoft-com:vml" xmlns:wp="http://schemas.openxmlformats.org/drawingml/2006/wordprocessingDrawing" xmlns:w10="urn:schemas-microsoft-com:office:word" xmlns:w="http://schemas.openxmlformats.org/wordprocessingml/2006/main" xmlns:wne="http://schemas.microsoft.com/office/word/2006/wordml" xmlns:sl="http://schemas.openxmlformats.org/schemaLibrary/2006/main" xmlns:a="http://schemas.openxmlformats.org/drawingml/2006/main" xmlns:pic="http://schemas.openxmlformats.org/drawingml/2006/picture" xmlns:c="http://schemas.openxmlformats.org/drawingml/2006/chart" xmlns:lc="http://schemas.openxmlformats.org/drawingml/2006/lockedCanvas" xmlns:dgm="http://schemas.openxmlformats.org/drawingml/2006/diagram" xmlns:wps="http://schemas.microsoft.com/office/word/2010/wordprocessingShape" xmlns:wpg="http://schemas.microsoft.com/office/word/2010/wordprocessingGroup" xmlns:w14="http://schemas.microsoft.com/office/word/2010/wordml" xmlns:w15="http://schemas.microsoft.com/office/word/2012/wordml">
+<w:styles xmlns:mc="http://schemas.openxmlformats.org/markup-compatibility/2006" xmlns:o="urn:schemas-microsoft-com:office:office" xmlns:r="http://schemas.openxmlformats.org/officeDocument/2006/relationships" xmlns:m="http://schemas.openxmlformats.org/officeDocument/2006/math" xmlns:v="urn:schemas-microsoft-com:vml" xmlns:wp="http://schemas.openxmlformats.org/drawingml/2006/wordprocessingDrawing" xmlns:w10="urn:schemas-microsoft-com:office:word" xmlns:w="http://schemas.openxmlformats.org/wordprocessingml/2006/main" xmlns:wne="http://schemas.microsoft.com/office/word/2006/wordml" xmlns:sl="http://schemas.openxmlformats.org/schemaLibrary/2006/main" xmlns:a="http://schemas.openxmlformats.org/drawingml/2006/main" xmlns:pic="http://schemas.openxmlformats.org/drawingml/2006/picture" xmlns:c="http://schemas.openxmlformats.org/drawingml/2006/chart" xmlns:lc="http://schemas.openxmlformats.org/drawingml/2006/lockedCanvas" xmlns:dgm="http://schemas.openxmlformats.org/drawingml/2006/diagram" xmlns:wps="http://schemas.microsoft.com/office/word/2010/wordprocessingShape" xmlns:wpg="http://schemas.microsoft.com/office/word/2010/wordprocessingGroup" xmlns:w14="http://schemas.microsoft.com/office/word/2010/wordml" xmlns:w15="http://schemas.microsoft.com/office/word/2012/wordml" xmlns:w16="http://schemas.microsoft.com/office/word/2018/wordml" xmlns:w16cex="http://schemas.microsoft.com/office/word/2018/wordml/cex" xmlns:w16cid="http://schemas.microsoft.com/office/word/2016/wordml/cid" xmlns="http://schemas.microsoft.com/office/tasks/2019/documenttasks" xmlns:cr="http://schemas.microsoft.com/office/comments/2020/reactions">
   <w:docDefaults>
     <w:rPrDefault>
       <w:rPr>

--- a/src/assets/KevinLane.docx
+++ b/src/assets/KevinLane.docx
@@ -6,14 +6,14 @@
       <w:pPr>
         <w:jc w:val="center"/>
         <w:rPr>
-          <w:sz w:val="28"/>
-          <w:szCs w:val="28"/>
-        </w:rPr>
-      </w:pPr>
-      <w:r>
-        <w:rPr>
-          <w:sz w:val="28"/>
-          <w:szCs w:val="28"/>
+          <w:sz w:val="30"/>
+          <w:szCs w:val="30"/>
+        </w:rPr>
+      </w:pPr>
+      <w:r>
+        <w:rPr>
+          <w:sz w:val="30"/>
+          <w:szCs w:val="30"/>
           <w:rtl w:val="0"/>
         </w:rPr>
         <w:t xml:space="preserve">Kevin Lane</w:t>
@@ -200,8 +200,6 @@
         <w:jc w:val="center"/>
         <w:rPr>
           <w:b w:val="1"/>
-          <w:sz w:val="24"/>
-          <w:szCs w:val="24"/>
           <w:u w:val="single"/>
         </w:rPr>
       </w:pPr>
@@ -218,34 +216,18 @@
     </w:p>
     <w:p>
       <w:pPr>
-        <w:jc w:val="center"/>
-        <w:rPr>
-          <w:b w:val="1"/>
-          <w:sz w:val="24"/>
-          <w:szCs w:val="24"/>
-          <w:u w:val="single"/>
-        </w:rPr>
-      </w:pPr>
-      <w:r>
-        <w:rPr>
-          <w:rtl w:val="0"/>
-        </w:rPr>
-      </w:r>
-    </w:p>
-    <w:p>
-      <w:pPr>
-        <w:rPr>
-          <w:sz w:val="20"/>
-          <w:szCs w:val="20"/>
-        </w:rPr>
-      </w:pPr>
-      <w:r>
-        <w:rPr>
-          <w:sz w:val="20"/>
-          <w:szCs w:val="20"/>
-          <w:rtl w:val="0"/>
-        </w:rPr>
-        <w:t xml:space="preserve">Java, Spring Boot, Maven, Gradle, C#, .NET, Entity Framework, Angular, React, Vue, JavaScript, TypeScript, CSS, SCSS, HTML5, Node.js, MySQL, MSSQL, Docker, Azure Cloud Services, Git, Firebase, MongoDB, Figma, CI/CD pipelines</w:t>
+        <w:rPr>
+          <w:sz w:val="20"/>
+          <w:szCs w:val="20"/>
+        </w:rPr>
+      </w:pPr>
+      <w:r>
+        <w:rPr>
+          <w:sz w:val="20"/>
+          <w:szCs w:val="20"/>
+          <w:rtl w:val="0"/>
+        </w:rPr>
+        <w:t xml:space="preserve">Java, Spring Boot, Maven, Gradle, C#, .NET, Entity Framework, Angular, React, Vue, JavaScript, TypeScript, CSS, SCSS, HTML5, Node.js, MySQL, MSSQL, Docker, Azure Cloud Services, Git, Firebase, MongoDB, Figma</w:t>
       </w:r>
     </w:p>
     <w:p>
@@ -283,24 +265,7 @@
     <w:p>
       <w:pPr>
         <w:jc w:val="center"/>
-        <w:rPr>
-          <w:sz w:val="24"/>
-          <w:szCs w:val="24"/>
-        </w:rPr>
-      </w:pPr>
-      <w:r>
-        <w:rPr>
-          <w:rtl w:val="0"/>
-        </w:rPr>
-      </w:r>
-    </w:p>
-    <w:p>
-      <w:pPr>
-        <w:jc w:val="center"/>
-        <w:rPr>
-          <w:sz w:val="24"/>
-          <w:szCs w:val="24"/>
-        </w:rPr>
+        <w:rPr/>
       </w:pPr>
       <w:r>
         <w:pict>
@@ -318,15 +283,11 @@
         <w:jc w:val="left"/>
         <w:rPr>
           <w:b w:val="1"/>
-          <w:sz w:val="24"/>
-          <w:szCs w:val="24"/>
-        </w:rPr>
-      </w:pPr>
-      <w:r>
-        <w:rPr>
-          <w:b w:val="1"/>
-          <w:sz w:val="24"/>
-          <w:szCs w:val="24"/>
+        </w:rPr>
+      </w:pPr>
+      <w:r>
+        <w:rPr>
+          <w:b w:val="1"/>
           <w:rtl w:val="0"/>
         </w:rPr>
         <w:t xml:space="preserve">Allata LLC | Senior Consultant</w:t>
@@ -337,15 +298,11 @@
         <w:jc w:val="left"/>
         <w:rPr>
           <w:b w:val="1"/>
-          <w:sz w:val="24"/>
-          <w:szCs w:val="24"/>
-        </w:rPr>
-      </w:pPr>
-      <w:r>
-        <w:rPr>
-          <w:b w:val="1"/>
-          <w:sz w:val="24"/>
-          <w:szCs w:val="24"/>
+        </w:rPr>
+      </w:pPr>
+      <w:r>
+        <w:rPr>
+          <w:b w:val="1"/>
           <w:rtl w:val="0"/>
         </w:rPr>
         <w:t xml:space="preserve">June 2022 - Apr 2024</w:t>
@@ -355,96 +312,105 @@
       <w:pPr>
         <w:numPr>
           <w:ilvl w:val="0"/>
-          <w:numId w:val="6"/>
+          <w:numId w:val="5"/>
         </w:numPr>
         <w:ind w:left="720" w:hanging="360"/>
-      </w:pPr>
-      <w:r>
-        <w:rPr>
-          <w:rtl w:val="0"/>
-        </w:rPr>
-        <w:t xml:space="preserve">Architected system to track batched data through multiple Azure Service Bus Queues, enabling ingestion status transparency to the business team</w:t>
+        <w:rPr>
+          <w:sz w:val="20"/>
+          <w:szCs w:val="20"/>
+        </w:rPr>
+      </w:pPr>
+      <w:r>
+        <w:rPr>
+          <w:sz w:val="20"/>
+          <w:szCs w:val="20"/>
+          <w:rtl w:val="0"/>
+        </w:rPr>
+        <w:t xml:space="preserve">Architected system to track batched data through multiple service bus queues, enabling status transparency to the business team.</w:t>
       </w:r>
     </w:p>
     <w:p>
       <w:pPr>
         <w:numPr>
           <w:ilvl w:val="0"/>
-          <w:numId w:val="6"/>
+          <w:numId w:val="5"/>
         </w:numPr>
         <w:ind w:left="720" w:hanging="360"/>
-      </w:pPr>
-      <w:r>
-        <w:rPr>
-          <w:rtl w:val="0"/>
-        </w:rPr>
-        <w:t xml:space="preserve">Extracted and refactored file download processes into its own generic, highly extensible microservice, saving computing resources from the main servers and increasing speed</w:t>
+        <w:rPr>
+          <w:sz w:val="20"/>
+          <w:szCs w:val="20"/>
+        </w:rPr>
+      </w:pPr>
+      <w:r>
+        <w:rPr>
+          <w:sz w:val="20"/>
+          <w:szCs w:val="20"/>
+          <w:rtl w:val="0"/>
+        </w:rPr>
+        <w:t xml:space="preserve">Restructured file download processes into a generic, highly extensible microservice, reducing download times by up to 400%.</w:t>
       </w:r>
     </w:p>
     <w:p>
       <w:pPr>
         <w:numPr>
           <w:ilvl w:val="0"/>
-          <w:numId w:val="6"/>
+          <w:numId w:val="5"/>
         </w:numPr>
         <w:ind w:left="720" w:hanging="360"/>
         <w:rPr>
-          <w:u w:val="none"/>
-        </w:rPr>
-      </w:pPr>
-      <w:r>
-        <w:rPr>
-          <w:rtl w:val="0"/>
-        </w:rPr>
-        <w:t xml:space="preserve">Integrated Web Sockets for real time data updates, reducing api server traffic, reducing response time, and increasing business team’s productivity</w:t>
+          <w:sz w:val="20"/>
+          <w:szCs w:val="20"/>
+        </w:rPr>
+      </w:pPr>
+      <w:r>
+        <w:rPr>
+          <w:sz w:val="20"/>
+          <w:szCs w:val="20"/>
+          <w:rtl w:val="0"/>
+        </w:rPr>
+        <w:t xml:space="preserve">Deployed WebSocket server for event-driven updates.</w:t>
       </w:r>
     </w:p>
     <w:p>
       <w:pPr>
         <w:numPr>
           <w:ilvl w:val="0"/>
-          <w:numId w:val="6"/>
+          <w:numId w:val="5"/>
         </w:numPr>
         <w:ind w:left="720" w:hanging="360"/>
-      </w:pPr>
-      <w:r>
-        <w:rPr>
-          <w:rtl w:val="0"/>
-        </w:rPr>
-        <w:t xml:space="preserve">Built various pages and API endpoints with CRUD operations for SPA</w:t>
+        <w:rPr>
+          <w:sz w:val="20"/>
+          <w:szCs w:val="20"/>
+        </w:rPr>
+      </w:pPr>
+      <w:r>
+        <w:rPr>
+          <w:sz w:val="20"/>
+          <w:szCs w:val="20"/>
+          <w:rtl w:val="0"/>
+        </w:rPr>
+        <w:t xml:space="preserve">Conducted extensive unit testing for functional integrity.</w:t>
       </w:r>
     </w:p>
     <w:p>
       <w:pPr>
         <w:numPr>
           <w:ilvl w:val="0"/>
-          <w:numId w:val="6"/>
+          <w:numId w:val="5"/>
         </w:numPr>
         <w:ind w:left="720" w:hanging="360"/>
-      </w:pPr>
-      <w:r>
-        <w:rPr>
-          <w:rtl w:val="0"/>
-        </w:rPr>
-        <w:t xml:space="preserve">Wrote documentation/diagrams of complicated data flows for future training/onboarding</w:t>
-      </w:r>
-    </w:p>
-    <w:p>
-      <w:pPr>
-        <w:numPr>
-          <w:ilvl w:val="0"/>
-          <w:numId w:val="6"/>
-        </w:numPr>
-        <w:ind w:left="720" w:hanging="360"/>
-        <w:rPr>
-          <w:u w:val="none"/>
-        </w:rPr>
-      </w:pPr>
-      <w:r>
-        <w:rPr>
-          <w:rtl w:val="0"/>
-        </w:rPr>
-        <w:t xml:space="preserve">Included extensive unit testing for functional integrity, ensuring the application works as intended</w:t>
+        <w:rPr>
+          <w:sz w:val="20"/>
+          <w:szCs w:val="20"/>
+        </w:rPr>
+      </w:pPr>
+      <w:r>
+        <w:rPr>
+          <w:sz w:val="20"/>
+          <w:szCs w:val="20"/>
+          <w:rtl w:val="0"/>
+        </w:rPr>
+        <w:t xml:space="preserve">Led technical presentations and created documentation and diagrams for complex data flows.</w:t>
       </w:r>
     </w:p>
     <w:p>
@@ -467,15 +433,11 @@
       <w:pPr>
         <w:rPr>
           <w:b w:val="1"/>
-          <w:sz w:val="24"/>
-          <w:szCs w:val="24"/>
-        </w:rPr>
-      </w:pPr>
-      <w:r>
-        <w:rPr>
-          <w:b w:val="1"/>
-          <w:sz w:val="24"/>
-          <w:szCs w:val="24"/>
+        </w:rPr>
+      </w:pPr>
+      <w:r>
+        <w:rPr>
+          <w:b w:val="1"/>
           <w:rtl w:val="0"/>
         </w:rPr>
         <w:t xml:space="preserve">In Time Tec | Software Engineer</w:t>
@@ -485,15 +447,11 @@
       <w:pPr>
         <w:rPr>
           <w:b w:val="1"/>
-          <w:sz w:val="24"/>
-          <w:szCs w:val="24"/>
-        </w:rPr>
-      </w:pPr>
-      <w:r>
-        <w:rPr>
-          <w:b w:val="1"/>
-          <w:sz w:val="24"/>
-          <w:szCs w:val="24"/>
+        </w:rPr>
+      </w:pPr>
+      <w:r>
+        <w:rPr>
+          <w:b w:val="1"/>
           <w:rtl w:val="0"/>
         </w:rPr>
         <w:t xml:space="preserve">Aug 2021 - June 2022</w:t>
@@ -506,12 +464,18 @@
           <w:numId w:val="1"/>
         </w:numPr>
         <w:ind w:left="720" w:hanging="360"/>
-      </w:pPr>
-      <w:r>
-        <w:rPr>
-          <w:rtl w:val="0"/>
-        </w:rPr>
-        <w:t xml:space="preserve">Updated MySQL Server database, removing the need for manual editing to generate sales reports and increasing sales team’s performance</w:t>
+        <w:rPr>
+          <w:sz w:val="20"/>
+          <w:szCs w:val="20"/>
+        </w:rPr>
+      </w:pPr>
+      <w:r>
+        <w:rPr>
+          <w:sz w:val="20"/>
+          <w:szCs w:val="20"/>
+          <w:rtl w:val="0"/>
+        </w:rPr>
+        <w:t xml:space="preserve">Automated updates for a MySQL database, eliminating manual intervention.</w:t>
       </w:r>
     </w:p>
     <w:p>
@@ -521,12 +485,18 @@
           <w:numId w:val="1"/>
         </w:numPr>
         <w:ind w:left="720" w:hanging="360"/>
-      </w:pPr>
-      <w:r>
-        <w:rPr>
-          <w:rtl w:val="0"/>
-        </w:rPr>
-        <w:t xml:space="preserve">Created Splunk dashboards for monitoring application metrics, allowing detailed insight into the application’s health</w:t>
+        <w:rPr>
+          <w:sz w:val="20"/>
+          <w:szCs w:val="20"/>
+        </w:rPr>
+      </w:pPr>
+      <w:r>
+        <w:rPr>
+          <w:sz w:val="20"/>
+          <w:szCs w:val="20"/>
+          <w:rtl w:val="0"/>
+        </w:rPr>
+        <w:t xml:space="preserve">Customized Splunk dashboards to monitor application health and metrics.</w:t>
       </w:r>
     </w:p>
     <w:p>
@@ -536,12 +506,18 @@
           <w:numId w:val="1"/>
         </w:numPr>
         <w:ind w:left="720" w:hanging="360"/>
-      </w:pPr>
-      <w:r>
-        <w:rPr>
-          <w:rtl w:val="0"/>
-        </w:rPr>
-        <w:t xml:space="preserve">Built and Deployed web API, secured with limited authentication access</w:t>
+        <w:rPr>
+          <w:sz w:val="20"/>
+          <w:szCs w:val="20"/>
+        </w:rPr>
+      </w:pPr>
+      <w:r>
+        <w:rPr>
+          <w:sz w:val="20"/>
+          <w:szCs w:val="20"/>
+          <w:rtl w:val="0"/>
+        </w:rPr>
+        <w:t xml:space="preserve">Built and Deployed OAuth-secured web API.</w:t>
       </w:r>
     </w:p>
     <w:p>
@@ -552,48 +528,29 @@
         </w:numPr>
         <w:ind w:left="720" w:hanging="360"/>
         <w:rPr>
-          <w:u w:val="none"/>
-        </w:rPr>
-      </w:pPr>
-      <w:r>
-        <w:rPr>
-          <w:rtl w:val="0"/>
-        </w:rPr>
-        <w:t xml:space="preserve">Implemented continuous deployment via CI/CD pipeline to multiple environments</w:t>
-      </w:r>
-    </w:p>
-    <w:p>
-      <w:pPr>
-        <w:rPr>
-          <w:b w:val="1"/>
-          <w:sz w:val="24"/>
-          <w:szCs w:val="24"/>
+          <w:sz w:val="20"/>
+          <w:szCs w:val="20"/>
+        </w:rPr>
+      </w:pPr>
+      <w:r>
+        <w:rPr>
+          <w:sz w:val="20"/>
+          <w:szCs w:val="20"/>
+          <w:rtl w:val="0"/>
+        </w:rPr>
+        <w:t xml:space="preserve">Implemented continuous deployment using Azure Pipelines.</w:t>
+      </w:r>
+    </w:p>
+    <w:p>
+      <w:pPr>
+        <w:rPr>
+          <w:b w:val="1"/>
           <w:u w:val="single"/>
         </w:rPr>
       </w:pPr>
       <w:r>
-        <w:br w:type="page"/>
-      </w:r>
-      <w:r>
-        <w:rPr>
-          <w:rtl w:val="0"/>
-        </w:rPr>
-      </w:r>
-    </w:p>
-    <w:p>
-      <w:pPr>
-        <w:rPr>
-          <w:b w:val="1"/>
-          <w:sz w:val="24"/>
-          <w:szCs w:val="24"/>
-          <w:u w:val="single"/>
-        </w:rPr>
-      </w:pPr>
-      <w:r>
-        <w:rPr>
-          <w:b w:val="1"/>
-          <w:sz w:val="24"/>
-          <w:szCs w:val="24"/>
+        <w:rPr>
+          <w:b w:val="1"/>
           <w:u w:val="single"/>
           <w:rtl w:val="0"/>
         </w:rPr>
@@ -606,15 +563,11 @@
       <w:pPr>
         <w:rPr>
           <w:b w:val="1"/>
-          <w:sz w:val="24"/>
-          <w:szCs w:val="24"/>
-        </w:rPr>
-      </w:pPr>
-      <w:r>
-        <w:rPr>
-          <w:b w:val="1"/>
-          <w:sz w:val="24"/>
-          <w:szCs w:val="24"/>
+        </w:rPr>
+      </w:pPr>
+      <w:r>
+        <w:rPr>
+          <w:b w:val="1"/>
           <w:rtl w:val="0"/>
         </w:rPr>
         <w:t xml:space="preserve">Mesh Software LLC | Software Developer | Contract</w:t>
@@ -624,15 +577,11 @@
       <w:pPr>
         <w:rPr>
           <w:b w:val="1"/>
-          <w:sz w:val="24"/>
-          <w:szCs w:val="24"/>
-        </w:rPr>
-      </w:pPr>
-      <w:r>
-        <w:rPr>
-          <w:b w:val="1"/>
-          <w:sz w:val="24"/>
-          <w:szCs w:val="24"/>
+        </w:rPr>
+      </w:pPr>
+      <w:r>
+        <w:rPr>
+          <w:b w:val="1"/>
           <w:rtl w:val="0"/>
         </w:rPr>
         <w:t xml:space="preserve">Oct 2020 - July 2023</w:t>
@@ -674,285 +623,21 @@
       <w:pPr>
         <w:numPr>
           <w:ilvl w:val="0"/>
-          <w:numId w:val="4"/>
+          <w:numId w:val="3"/>
         </w:numPr>
         <w:ind w:left="720" w:hanging="360"/>
-      </w:pPr>
-      <w:r>
-        <w:rPr>
-          <w:rtl w:val="0"/>
-        </w:rPr>
-        <w:t xml:space="preserve">Improved data security by creating and rerouting API calls to a limited data server</w:t>
-      </w:r>
-    </w:p>
-    <w:p>
-      <w:pPr>
-        <w:numPr>
-          <w:ilvl w:val="0"/>
-          <w:numId w:val="4"/>
-        </w:numPr>
-        <w:ind w:left="720" w:hanging="360"/>
-      </w:pPr>
-      <w:r>
-        <w:rPr>
-          <w:rtl w:val="0"/>
-        </w:rPr>
-        <w:t xml:space="preserve">Added/updated MySQL tables and server functions to provide additional data to users</w:t>
-      </w:r>
-    </w:p>
-    <w:p>
-      <w:pPr>
-        <w:numPr>
-          <w:ilvl w:val="0"/>
-          <w:numId w:val="4"/>
-        </w:numPr>
-        <w:ind w:left="720" w:hanging="360"/>
-      </w:pPr>
-      <w:r>
-        <w:rPr>
-          <w:rtl w:val="0"/>
-        </w:rPr>
-        <w:t xml:space="preserve">Built powerful data modals to assist the sales team, boosting data availability through faster updates, ultimately increasing sales performance</w:t>
-      </w:r>
-    </w:p>
-    <w:p>
-      <w:pPr>
-        <w:numPr>
-          <w:ilvl w:val="0"/>
-          <w:numId w:val="4"/>
-        </w:numPr>
-        <w:ind w:left="720" w:hanging="360"/>
-      </w:pPr>
-      <w:r>
-        <w:rPr>
-          <w:rtl w:val="0"/>
-        </w:rPr>
-        <w:t xml:space="preserve">Increased performance, speed, and security by updating outdated, legacy code</w:t>
-      </w:r>
-    </w:p>
-    <w:p>
-      <w:pPr>
-        <w:ind w:left="0" w:firstLine="0"/>
-        <w:rPr>
-          <w:b w:val="1"/>
-          <w:sz w:val="24"/>
-          <w:szCs w:val="24"/>
-        </w:rPr>
-      </w:pPr>
-      <w:r>
-        <w:rPr>
-          <w:u w:val="single"/>
-          <w:rtl w:val="0"/>
-        </w:rPr>
-        <w:tab/>
-        <w:tab/>
-        <w:tab/>
-      </w:r>
-      <w:r>
-        <w:rPr>
-          <w:rtl w:val="0"/>
-        </w:rPr>
-      </w:r>
-    </w:p>
-    <w:p>
-      <w:pPr>
-        <w:ind w:left="0" w:firstLine="0"/>
-        <w:rPr>
-          <w:b w:val="1"/>
-          <w:sz w:val="24"/>
-          <w:szCs w:val="24"/>
-        </w:rPr>
-      </w:pPr>
-      <w:r>
-        <w:rPr>
-          <w:b w:val="1"/>
-          <w:sz w:val="24"/>
-          <w:szCs w:val="24"/>
-          <w:rtl w:val="0"/>
-        </w:rPr>
-        <w:t xml:space="preserve">Fourcaster LLC | Software Developer | Contract</w:t>
-      </w:r>
-    </w:p>
-    <w:p>
-      <w:pPr>
-        <w:ind w:left="0" w:firstLine="0"/>
-        <w:rPr>
-          <w:b w:val="1"/>
-          <w:sz w:val="24"/>
-          <w:szCs w:val="24"/>
-        </w:rPr>
-      </w:pPr>
-      <w:r>
-        <w:rPr>
-          <w:b w:val="1"/>
-          <w:sz w:val="24"/>
-          <w:szCs w:val="24"/>
-          <w:rtl w:val="0"/>
-        </w:rPr>
-        <w:t xml:space="preserve">Mar 2021 - Apr 2021</w:t>
-      </w:r>
-    </w:p>
-    <w:p>
-      <w:pPr>
-        <w:ind w:left="0" w:firstLine="0"/>
-        <w:rPr/>
-      </w:pPr>
-      <w:hyperlink r:id="rId10">
-        <w:r>
-          <w:rPr>
-            <w:color w:val="1155cc"/>
-            <w:u w:val="single"/>
-            <w:rtl w:val="0"/>
-          </w:rPr>
-          <w:t xml:space="preserve">4casters.io</w:t>
-        </w:r>
-      </w:hyperlink>
-      <w:r>
-        <w:rPr>
-          <w:rtl w:val="0"/>
-        </w:rPr>
-      </w:r>
-    </w:p>
-    <w:p>
-      <w:pPr>
-        <w:numPr>
-          <w:ilvl w:val="0"/>
-          <w:numId w:val="9"/>
-        </w:numPr>
-        <w:ind w:left="720" w:hanging="360"/>
-      </w:pPr>
-      <w:r>
-        <w:rPr>
-          <w:rtl w:val="0"/>
-        </w:rPr>
-        <w:t xml:space="preserve">Refactored Node(Koa) server into MVC pattern</w:t>
-      </w:r>
-    </w:p>
-    <w:p>
-      <w:pPr>
-        <w:numPr>
-          <w:ilvl w:val="0"/>
-          <w:numId w:val="9"/>
-        </w:numPr>
-        <w:ind w:left="720" w:hanging="360"/>
-      </w:pPr>
-      <w:r>
-        <w:rPr>
-          <w:rtl w:val="0"/>
-        </w:rPr>
-        <w:t xml:space="preserve">Built test pages to check data changes and server strength</w:t>
-      </w:r>
-    </w:p>
-    <w:p>
-      <w:pPr>
-        <w:ind w:left="0" w:firstLine="0"/>
-        <w:rPr>
-          <w:u w:val="single"/>
-        </w:rPr>
-      </w:pPr>
-      <w:r>
-        <w:rPr>
-          <w:u w:val="single"/>
-          <w:rtl w:val="0"/>
-        </w:rPr>
-        <w:tab/>
-        <w:tab/>
-        <w:tab/>
-      </w:r>
-    </w:p>
-    <w:p>
-      <w:pPr>
-        <w:ind w:left="0" w:firstLine="0"/>
-        <w:jc w:val="center"/>
-        <w:rPr>
-          <w:b w:val="1"/>
-          <w:sz w:val="28"/>
-          <w:szCs w:val="28"/>
-        </w:rPr>
-      </w:pPr>
-      <w:r>
-        <w:rPr>
-          <w:b w:val="1"/>
-          <w:sz w:val="28"/>
-          <w:szCs w:val="28"/>
-          <w:rtl w:val="0"/>
-        </w:rPr>
-        <w:t xml:space="preserve">Education</w:t>
-      </w:r>
-    </w:p>
-    <w:p>
-      <w:pPr>
-        <w:ind w:left="0" w:firstLine="0"/>
-        <w:jc w:val="center"/>
-        <w:rPr>
-          <w:b w:val="1"/>
-          <w:sz w:val="28"/>
-          <w:szCs w:val="28"/>
-        </w:rPr>
-      </w:pPr>
-      <w:r>
-        <w:rPr>
-          <w:rtl w:val="0"/>
-        </w:rPr>
-      </w:r>
-    </w:p>
-    <w:p>
-      <w:pPr>
-        <w:ind w:left="0" w:firstLine="0"/>
-        <w:jc w:val="center"/>
-        <w:rPr>
-          <w:b w:val="1"/>
-          <w:sz w:val="28"/>
-          <w:szCs w:val="28"/>
-        </w:rPr>
-      </w:pPr>
-      <w:r>
-        <w:pict>
-          <v:rect style="width:0.0pt;height:1.5pt" o:hr="t" o:hrstd="t" o:hralign="center" fillcolor="#A0A0A0" stroked="f"/>
-        </w:pict>
-      </w:r>
-      <w:r>
-        <w:rPr>
-          <w:rtl w:val="0"/>
-        </w:rPr>
-      </w:r>
-    </w:p>
-    <w:p>
-      <w:pPr>
-        <w:ind w:left="0" w:firstLine="0"/>
-        <w:rPr>
-          <w:b w:val="1"/>
-          <w:sz w:val="24"/>
-          <w:szCs w:val="24"/>
-        </w:rPr>
-      </w:pPr>
-      <w:r>
-        <w:rPr>
-          <w:b w:val="1"/>
-          <w:sz w:val="24"/>
-          <w:szCs w:val="24"/>
-          <w:rtl w:val="0"/>
-        </w:rPr>
-        <w:t xml:space="preserve">Codeworks | Boise, Id</w:t>
-      </w:r>
-    </w:p>
-    <w:p>
-      <w:pPr>
-        <w:ind w:left="0" w:firstLine="0"/>
-        <w:rPr>
-          <w:b w:val="1"/>
-          <w:sz w:val="24"/>
-          <w:szCs w:val="24"/>
-        </w:rPr>
-      </w:pPr>
-      <w:r>
-        <w:rPr>
-          <w:b w:val="1"/>
-          <w:sz w:val="24"/>
-          <w:szCs w:val="24"/>
-          <w:rtl w:val="0"/>
-        </w:rPr>
-        <w:t xml:space="preserve">Apr 2020 - July 2020</w:t>
+        <w:rPr>
+          <w:sz w:val="20"/>
+          <w:szCs w:val="20"/>
+        </w:rPr>
+      </w:pPr>
+      <w:r>
+        <w:rPr>
+          <w:sz w:val="20"/>
+          <w:szCs w:val="20"/>
+          <w:rtl w:val="0"/>
+        </w:rPr>
+        <w:t xml:space="preserve">Improved data security by rerouting API calls to an OAuth-secured server.</w:t>
       </w:r>
     </w:p>
     <w:p>
@@ -962,12 +647,18 @@
           <w:numId w:val="3"/>
         </w:numPr>
         <w:ind w:left="720" w:hanging="360"/>
-      </w:pPr>
-      <w:r>
-        <w:rPr>
-          <w:rtl w:val="0"/>
-        </w:rPr>
-        <w:t xml:space="preserve">Field: Full-Stack Web Development</w:t>
+        <w:rPr>
+          <w:sz w:val="20"/>
+          <w:szCs w:val="20"/>
+        </w:rPr>
+      </w:pPr>
+      <w:r>
+        <w:rPr>
+          <w:sz w:val="20"/>
+          <w:szCs w:val="20"/>
+          <w:rtl w:val="0"/>
+        </w:rPr>
+        <w:t xml:space="preserve">Updated MySQL tables and server functions to enhance data accessibility.</w:t>
       </w:r>
     </w:p>
     <w:p>
@@ -977,12 +668,18 @@
           <w:numId w:val="3"/>
         </w:numPr>
         <w:ind w:left="720" w:hanging="360"/>
-      </w:pPr>
-      <w:r>
-        <w:rPr>
-          <w:rtl w:val="0"/>
-        </w:rPr>
-        <w:t xml:space="preserve">Certificate: Completion</w:t>
+        <w:rPr>
+          <w:sz w:val="20"/>
+          <w:szCs w:val="20"/>
+        </w:rPr>
+      </w:pPr>
+      <w:r>
+        <w:rPr>
+          <w:sz w:val="20"/>
+          <w:szCs w:val="20"/>
+          <w:rtl w:val="0"/>
+        </w:rPr>
+        <w:t xml:space="preserve">Built powerful data modals to assist the sales team, boosting data availability and sales performance.</w:t>
       </w:r>
     </w:p>
     <w:p>
@@ -992,33 +689,31 @@
           <w:numId w:val="3"/>
         </w:numPr>
         <w:ind w:left="720" w:hanging="360"/>
-      </w:pPr>
-      <w:r>
-        <w:rPr>
-          <w:rtl w:val="0"/>
-        </w:rPr>
-        <w:t xml:space="preserve">Coursework/Technologies:  Vue.js, Node.js, and .NET frameworks. MySQL, MongoDB, Bootstrap, Axios, JQuery, Auth0, and RESTful API’s</w:t>
-      </w:r>
-    </w:p>
-    <w:p>
-      <w:pPr>
-        <w:numPr>
-          <w:ilvl w:val="0"/>
-          <w:numId w:val="3"/>
-        </w:numPr>
-        <w:ind w:left="720" w:hanging="360"/>
-      </w:pPr>
-      <w:r>
-        <w:rPr>
-          <w:rtl w:val="0"/>
-        </w:rPr>
-        <w:t xml:space="preserve">Applications: Built multiple apps using (front-end) vanilla JavaScript or Vue.js with bootstrap library and (back-end) Node.js and .NET with MongoDB data storage.</w:t>
-      </w:r>
-    </w:p>
-    <w:p>
-      <w:pPr>
-        <w:ind w:left="0" w:firstLine="0"/>
-        <w:rPr/>
+        <w:rPr>
+          <w:sz w:val="20"/>
+          <w:szCs w:val="20"/>
+        </w:rPr>
+      </w:pPr>
+      <w:r>
+        <w:rPr>
+          <w:sz w:val="20"/>
+          <w:szCs w:val="20"/>
+          <w:rtl w:val="0"/>
+        </w:rPr>
+        <w:t xml:space="preserve">Increased performance, speed, and security by updating legacy code.</w:t>
+      </w:r>
+      <w:r>
+        <w:rPr>
+          <w:rtl w:val="0"/>
+        </w:rPr>
+      </w:r>
+    </w:p>
+    <w:p>
+      <w:pPr>
+        <w:rPr>
+          <w:sz w:val="20"/>
+          <w:szCs w:val="20"/>
+        </w:rPr>
       </w:pPr>
       <w:r>
         <w:rPr>
@@ -1031,23 +726,35 @@
         <w:ind w:left="0" w:firstLine="0"/>
         <w:jc w:val="center"/>
         <w:rPr>
+          <w:b w:val="1"/>
           <w:sz w:val="28"/>
           <w:szCs w:val="28"/>
         </w:rPr>
       </w:pPr>
       <w:r>
         <w:rPr>
+          <w:rtl w:val="0"/>
+        </w:rPr>
+      </w:r>
+    </w:p>
+    <w:p>
+      <w:pPr>
+        <w:ind w:left="0" w:firstLine="0"/>
+        <w:jc w:val="center"/>
+        <w:rPr>
           <w:b w:val="1"/>
           <w:sz w:val="28"/>
           <w:szCs w:val="28"/>
-          <w:rtl w:val="0"/>
-        </w:rPr>
-        <w:t xml:space="preserve">Personal Projects</w:t>
-      </w:r>
-      <w:r>
-        <w:rPr>
-          <w:rtl w:val="0"/>
-        </w:rPr>
+        </w:rPr>
+      </w:pPr>
+      <w:r>
+        <w:rPr>
+          <w:b w:val="1"/>
+          <w:sz w:val="28"/>
+          <w:szCs w:val="28"/>
+          <w:rtl w:val="0"/>
+        </w:rPr>
+        <w:t xml:space="preserve">Education</w:t>
       </w:r>
     </w:p>
     <w:p>
@@ -1055,23 +762,7 @@
         <w:ind w:left="0" w:firstLine="0"/>
         <w:jc w:val="center"/>
         <w:rPr>
-          <w:sz w:val="28"/>
-          <w:szCs w:val="28"/>
-        </w:rPr>
-      </w:pPr>
-      <w:r>
-        <w:rPr>
-          <w:rtl w:val="0"/>
-        </w:rPr>
-      </w:r>
-    </w:p>
-    <w:p>
-      <w:pPr>
-        <w:ind w:left="0" w:firstLine="0"/>
-        <w:jc w:val="center"/>
-        <w:rPr>
-          <w:sz w:val="28"/>
-          <w:szCs w:val="28"/>
+          <w:b w:val="1"/>
         </w:rPr>
       </w:pPr>
       <w:r>
@@ -1088,15 +779,140 @@
     <w:p>
       <w:pPr>
         <w:ind w:left="0" w:firstLine="0"/>
+        <w:rPr>
+          <w:b w:val="1"/>
+        </w:rPr>
+      </w:pPr>
+      <w:r>
+        <w:rPr>
+          <w:b w:val="1"/>
+          <w:rtl w:val="0"/>
+        </w:rPr>
+        <w:t xml:space="preserve">Codeworks | Boise, Id</w:t>
+      </w:r>
+    </w:p>
+    <w:p>
+      <w:pPr>
+        <w:ind w:left="0" w:firstLine="0"/>
+        <w:rPr>
+          <w:b w:val="1"/>
+        </w:rPr>
+      </w:pPr>
+      <w:r>
+        <w:rPr>
+          <w:b w:val="1"/>
+          <w:rtl w:val="0"/>
+        </w:rPr>
+        <w:t xml:space="preserve">Apr 2020 - July 2020</w:t>
+      </w:r>
+    </w:p>
+    <w:p>
+      <w:pPr>
+        <w:numPr>
+          <w:ilvl w:val="0"/>
+          <w:numId w:val="2"/>
+        </w:numPr>
+        <w:ind w:left="720" w:hanging="360"/>
+        <w:rPr>
+          <w:sz w:val="20"/>
+          <w:szCs w:val="20"/>
+        </w:rPr>
+      </w:pPr>
+      <w:r>
+        <w:rPr>
+          <w:sz w:val="20"/>
+          <w:szCs w:val="20"/>
+          <w:rtl w:val="0"/>
+        </w:rPr>
+        <w:t xml:space="preserve">Field: Full Stack Web Development</w:t>
+      </w:r>
+    </w:p>
+    <w:p>
+      <w:pPr>
+        <w:numPr>
+          <w:ilvl w:val="0"/>
+          <w:numId w:val="2"/>
+        </w:numPr>
+        <w:ind w:left="720" w:hanging="360"/>
+        <w:rPr>
+          <w:sz w:val="20"/>
+          <w:szCs w:val="20"/>
+        </w:rPr>
+      </w:pPr>
+      <w:r>
+        <w:rPr>
+          <w:sz w:val="20"/>
+          <w:szCs w:val="20"/>
+          <w:rtl w:val="0"/>
+        </w:rPr>
+        <w:t xml:space="preserve">Coursework/Technologies: Vue.js, Node.js, .NET, MySQL, MongoDB, Bootstrap, Axios, jQuery, Auth0, and RESTful APIs</w:t>
+      </w:r>
+    </w:p>
+    <w:p>
+      <w:pPr>
+        <w:ind w:left="0" w:firstLine="0"/>
         <w:rPr/>
       </w:pPr>
-      <w:hyperlink r:id="rId11">
+      <w:r>
+        <w:rPr>
+          <w:rtl w:val="0"/>
+        </w:rPr>
+      </w:r>
+    </w:p>
+    <w:p>
+      <w:pPr>
+        <w:ind w:left="0" w:firstLine="0"/>
+        <w:jc w:val="center"/>
+        <w:rPr>
+          <w:sz w:val="28"/>
+          <w:szCs w:val="28"/>
+        </w:rPr>
+      </w:pPr>
+      <w:r>
+        <w:rPr>
+          <w:b w:val="1"/>
+          <w:sz w:val="28"/>
+          <w:szCs w:val="28"/>
+          <w:rtl w:val="0"/>
+        </w:rPr>
+        <w:t xml:space="preserve">Personal Projects</w:t>
+      </w:r>
+      <w:r>
+        <w:rPr>
+          <w:rtl w:val="0"/>
+        </w:rPr>
+      </w:r>
+    </w:p>
+    <w:p>
+      <w:pPr>
+        <w:ind w:left="0" w:firstLine="0"/>
+        <w:jc w:val="center"/>
+        <w:rPr/>
+      </w:pPr>
+      <w:r>
+        <w:pict>
+          <v:rect style="width:0.0pt;height:1.5pt" o:hr="t" o:hrstd="t" o:hralign="center" fillcolor="#A0A0A0" stroked="f"/>
+        </w:pict>
+      </w:r>
+      <w:r>
+        <w:rPr>
+          <w:rtl w:val="0"/>
+        </w:rPr>
+      </w:r>
+    </w:p>
+    <w:p>
+      <w:pPr>
+        <w:ind w:left="0" w:firstLine="0"/>
+        <w:rPr>
+          <w:sz w:val="20"/>
+          <w:szCs w:val="20"/>
+        </w:rPr>
+      </w:pPr>
+      <w:hyperlink r:id="rId10">
         <w:r>
           <w:rPr>
             <w:b w:val="1"/>
             <w:color w:val="1155cc"/>
-            <w:sz w:val="24"/>
-            <w:szCs w:val="24"/>
             <w:u w:val="single"/>
             <w:rtl w:val="0"/>
           </w:rPr>
@@ -1114,102 +930,125 @@
       </w:r>
       <w:r>
         <w:rPr>
+          <w:sz w:val="20"/>
+          <w:szCs w:val="20"/>
+          <w:rtl w:val="0"/>
+        </w:rPr>
+        <w:t xml:space="preserve">-</w:t>
+      </w:r>
+      <w:r>
+        <w:rPr>
           <w:sz w:val="24"/>
           <w:szCs w:val="24"/>
           <w:rtl w:val="0"/>
         </w:rPr>
-        <w:t xml:space="preserve">- </w:t>
-      </w:r>
-      <w:r>
-        <w:rPr>
-          <w:rtl w:val="0"/>
-        </w:rPr>
-        <w:t xml:space="preserve">Time tracking application learning project</w:t>
+        <w:t xml:space="preserve"> </w:t>
+      </w:r>
+      <w:r>
+        <w:rPr>
+          <w:sz w:val="20"/>
+          <w:szCs w:val="20"/>
+          <w:rtl w:val="0"/>
+        </w:rPr>
+        <w:t xml:space="preserve">Time tracking application</w:t>
       </w:r>
     </w:p>
     <w:p>
       <w:pPr>
         <w:numPr>
           <w:ilvl w:val="0"/>
-          <w:numId w:val="7"/>
+          <w:numId w:val="6"/>
         </w:numPr>
         <w:ind w:left="720" w:hanging="360"/>
         <w:rPr>
-          <w:u w:val="none"/>
-        </w:rPr>
-      </w:pPr>
-      <w:r>
-        <w:rPr>
-          <w:rtl w:val="0"/>
-        </w:rPr>
-        <w:t xml:space="preserve">Vue frontend, Node backend, MongoDB database</w:t>
+          <w:sz w:val="20"/>
+          <w:szCs w:val="20"/>
+        </w:rPr>
+      </w:pPr>
+      <w:r>
+        <w:rPr>
+          <w:sz w:val="20"/>
+          <w:szCs w:val="20"/>
+          <w:rtl w:val="0"/>
+        </w:rPr>
+        <w:t xml:space="preserve">Technologies: Vue, Node.js, MongoDB</w:t>
       </w:r>
     </w:p>
     <w:p>
       <w:pPr>
         <w:numPr>
           <w:ilvl w:val="0"/>
-          <w:numId w:val="7"/>
+          <w:numId w:val="6"/>
         </w:numPr>
         <w:ind w:left="720" w:hanging="360"/>
         <w:rPr>
-          <w:u w:val="none"/>
-        </w:rPr>
-      </w:pPr>
-      <w:r>
-        <w:rPr>
-          <w:rtl w:val="0"/>
-        </w:rPr>
-        <w:t xml:space="preserve">PayPal Integration for secure payment handling</w:t>
+          <w:sz w:val="20"/>
+          <w:szCs w:val="20"/>
+        </w:rPr>
+      </w:pPr>
+      <w:r>
+        <w:rPr>
+          <w:sz w:val="20"/>
+          <w:szCs w:val="20"/>
+          <w:rtl w:val="0"/>
+        </w:rPr>
+        <w:t xml:space="preserve">Features PayPal integration for secure payment handling.</w:t>
       </w:r>
     </w:p>
     <w:p>
       <w:pPr>
         <w:numPr>
           <w:ilvl w:val="0"/>
-          <w:numId w:val="7"/>
+          <w:numId w:val="6"/>
         </w:numPr>
         <w:ind w:left="720" w:hanging="360"/>
         <w:rPr>
-          <w:u w:val="none"/>
-        </w:rPr>
-      </w:pPr>
-      <w:r>
-        <w:rPr>
-          <w:rtl w:val="0"/>
-        </w:rPr>
-        <w:t xml:space="preserve">Leverages Docx.js and FileSaver.js to generate/download invoices</w:t>
+          <w:sz w:val="20"/>
+          <w:szCs w:val="20"/>
+        </w:rPr>
+      </w:pPr>
+      <w:r>
+        <w:rPr>
+          <w:sz w:val="20"/>
+          <w:szCs w:val="20"/>
+          <w:rtl w:val="0"/>
+        </w:rPr>
+        <w:t xml:space="preserve">Generates and downloads invoices using Docx.js and FileSaver.js.</w:t>
       </w:r>
     </w:p>
     <w:p>
       <w:pPr>
         <w:numPr>
           <w:ilvl w:val="0"/>
-          <w:numId w:val="7"/>
+          <w:numId w:val="6"/>
         </w:numPr>
         <w:ind w:left="720" w:hanging="360"/>
         <w:rPr>
-          <w:u w:val="none"/>
-        </w:rPr>
-      </w:pPr>
-      <w:r>
-        <w:rPr>
-          <w:rtl w:val="0"/>
-        </w:rPr>
-        <w:t xml:space="preserve">Supports a variety of pay frequencies and pay types (Salary, Hourly, ect)</w:t>
-      </w:r>
-    </w:p>
-    <w:p>
-      <w:pPr>
-        <w:rPr/>
-      </w:pPr>
-      <w:hyperlink r:id="rId12">
+          <w:sz w:val="20"/>
+          <w:szCs w:val="20"/>
+        </w:rPr>
+      </w:pPr>
+      <w:r>
+        <w:rPr>
+          <w:sz w:val="20"/>
+          <w:szCs w:val="20"/>
+          <w:rtl w:val="0"/>
+        </w:rPr>
+        <w:t xml:space="preserve">Supports various billing cycles.</w:t>
+      </w:r>
+    </w:p>
+    <w:p>
+      <w:pPr>
+        <w:rPr>
+          <w:sz w:val="20"/>
+          <w:szCs w:val="20"/>
+        </w:rPr>
+      </w:pPr>
+      <w:hyperlink r:id="rId11">
         <w:r>
           <w:rPr>
             <w:b w:val="1"/>
             <w:color w:val="1155cc"/>
-            <w:sz w:val="24"/>
-            <w:szCs w:val="24"/>
             <w:u w:val="single"/>
             <w:rtl w:val="0"/>
           </w:rPr>
@@ -1227,190 +1066,67 @@
       </w:r>
       <w:r>
         <w:rPr>
-          <w:rtl w:val="0"/>
-        </w:rPr>
-        <w:t xml:space="preserve">- 1 week Hackathon project</w:t>
+          <w:sz w:val="20"/>
+          <w:szCs w:val="20"/>
+          <w:rtl w:val="0"/>
+        </w:rPr>
+        <w:t xml:space="preserve">- One-week hackathon project</w:t>
       </w:r>
     </w:p>
     <w:p>
       <w:pPr>
         <w:numPr>
           <w:ilvl w:val="0"/>
-          <w:numId w:val="8"/>
+          <w:numId w:val="7"/>
         </w:numPr>
         <w:ind w:left="720" w:hanging="360"/>
         <w:rPr>
-          <w:u w:val="none"/>
-        </w:rPr>
-      </w:pPr>
-      <w:r>
-        <w:rPr>
-          <w:rtl w:val="0"/>
-        </w:rPr>
-        <w:t xml:space="preserve">Vue.js frontend, Node backend, MySQL database</w:t>
+          <w:sz w:val="20"/>
+          <w:szCs w:val="20"/>
+        </w:rPr>
+      </w:pPr>
+      <w:r>
+        <w:rPr>
+          <w:sz w:val="20"/>
+          <w:szCs w:val="20"/>
+          <w:rtl w:val="0"/>
+        </w:rPr>
+        <w:t xml:space="preserve">Technologies: Vue.js, Node.js, MySQL</w:t>
       </w:r>
     </w:p>
     <w:p>
       <w:pPr>
         <w:numPr>
           <w:ilvl w:val="0"/>
-          <w:numId w:val="8"/>
+          <w:numId w:val="7"/>
         </w:numPr>
         <w:ind w:left="720" w:hanging="360"/>
         <w:rPr>
-          <w:u w:val="none"/>
-        </w:rPr>
-      </w:pPr>
-      <w:r>
-        <w:rPr>
-          <w:rtl w:val="0"/>
-        </w:rPr>
-        <w:t xml:space="preserve">Utilizes Web Sockets for real-time game updates</w:t>
-      </w:r>
-    </w:p>
-    <w:p>
-      <w:pPr>
-        <w:numPr>
-          <w:ilvl w:val="0"/>
-          <w:numId w:val="8"/>
-        </w:numPr>
-        <w:ind w:left="720" w:hanging="360"/>
-        <w:rPr>
-          <w:u w:val="none"/>
-        </w:rPr>
-      </w:pPr>
-      <w:r>
-        <w:rPr>
-          <w:rtl w:val="0"/>
-        </w:rPr>
-        <w:t xml:space="preserve">Multiplayer support</w:t>
-      </w:r>
-    </w:p>
-    <w:p>
-      <w:pPr>
-        <w:rPr/>
-      </w:pPr>
-      <w:r>
-        <w:rPr>
-          <w:b w:val="1"/>
-          <w:sz w:val="24"/>
-          <w:szCs w:val="24"/>
-          <w:rtl w:val="0"/>
-        </w:rPr>
-        <w:t xml:space="preserve">Java/Angular Training</w:t>
-      </w:r>
-      <w:r>
-        <w:rPr>
-          <w:sz w:val="24"/>
-          <w:szCs w:val="24"/>
-          <w:rtl w:val="0"/>
-        </w:rPr>
-        <w:t xml:space="preserve"> - </w:t>
-      </w:r>
-      <w:r>
-        <w:rPr>
-          <w:rtl w:val="0"/>
-        </w:rPr>
-        <w:t xml:space="preserve">Final Fantasy inspired (</w:t>
-      </w:r>
-      <w:hyperlink r:id="rId13">
-        <w:r>
-          <w:rPr>
-            <w:color w:val="1155cc"/>
-            <w:u w:val="single"/>
-            <w:rtl w:val="0"/>
-          </w:rPr>
-          <w:t xml:space="preserve">Front End Repo</w:t>
-        </w:r>
-      </w:hyperlink>
-      <w:r>
-        <w:rPr>
-          <w:rtl w:val="0"/>
-        </w:rPr>
-        <w:t xml:space="preserve">) (</w:t>
-      </w:r>
-      <w:hyperlink r:id="rId14">
-        <w:r>
-          <w:rPr>
-            <w:color w:val="1155cc"/>
-            <w:u w:val="single"/>
-            <w:rtl w:val="0"/>
-          </w:rPr>
-          <w:t xml:space="preserve">Back End Repo</w:t>
-        </w:r>
-      </w:hyperlink>
-      <w:r>
-        <w:rPr>
-          <w:rtl w:val="0"/>
-        </w:rPr>
-        <w:t xml:space="preserve">)</w:t>
-      </w:r>
-    </w:p>
-    <w:p>
-      <w:pPr>
-        <w:numPr>
-          <w:ilvl w:val="0"/>
-          <w:numId w:val="2"/>
-        </w:numPr>
-        <w:ind w:left="720" w:hanging="360"/>
-        <w:rPr>
-          <w:u w:val="none"/>
-        </w:rPr>
-      </w:pPr>
-      <w:r>
-        <w:rPr>
-          <w:rtl w:val="0"/>
-        </w:rPr>
-        <w:t xml:space="preserve">Angular frontend, Java backend, MongoDB database</w:t>
-      </w:r>
-    </w:p>
-    <w:p>
-      <w:pPr>
-        <w:numPr>
-          <w:ilvl w:val="0"/>
-          <w:numId w:val="2"/>
-        </w:numPr>
-        <w:ind w:left="720" w:hanging="360"/>
-        <w:rPr>
-          <w:u w:val="none"/>
-        </w:rPr>
-      </w:pPr>
-      <w:r>
-        <w:rPr>
-          <w:rtl w:val="0"/>
-        </w:rPr>
-        <w:t xml:space="preserve">Traditional turn based combat with rudimentary AI enemies</w:t>
-      </w:r>
-    </w:p>
-    <w:p>
-      <w:pPr>
-        <w:numPr>
-          <w:ilvl w:val="0"/>
-          <w:numId w:val="2"/>
-        </w:numPr>
-        <w:ind w:left="720" w:hanging="360"/>
-        <w:rPr>
-          <w:u w:val="none"/>
-        </w:rPr>
-      </w:pPr>
-      <w:r>
-        <w:rPr>
-          <w:rtl w:val="0"/>
-        </w:rPr>
-        <w:t xml:space="preserve">Smooth sprite animation</w:t>
-      </w:r>
-    </w:p>
-    <w:p>
-      <w:pPr>
-        <w:rPr/>
-      </w:pPr>
-      <w:hyperlink r:id="rId15">
+          <w:sz w:val="20"/>
+          <w:szCs w:val="20"/>
+        </w:rPr>
+      </w:pPr>
+      <w:r>
+        <w:rPr>
+          <w:sz w:val="20"/>
+          <w:szCs w:val="20"/>
+          <w:rtl w:val="0"/>
+        </w:rPr>
+        <w:t xml:space="preserve">Utilizes WebSockets for real-time game updates and supports multiplayer functionality.</w:t>
+      </w:r>
+    </w:p>
+    <w:p>
+      <w:pPr>
+        <w:rPr>
+          <w:sz w:val="20"/>
+          <w:szCs w:val="20"/>
+        </w:rPr>
+      </w:pPr>
+      <w:hyperlink r:id="rId12">
         <w:r>
           <w:rPr>
             <w:b w:val="1"/>
             <w:color w:val="1155cc"/>
-            <w:sz w:val="24"/>
-            <w:szCs w:val="24"/>
             <w:u w:val="single"/>
             <w:rtl w:val="0"/>
           </w:rPr>
@@ -1419,107 +1135,80 @@
       </w:hyperlink>
       <w:r>
         <w:rPr>
-          <w:sz w:val="24"/>
-          <w:szCs w:val="24"/>
-          <w:rtl w:val="0"/>
-        </w:rPr>
-        <w:t xml:space="preserve"> - Quiz application</w:t>
-      </w:r>
-      <w:r>
-        <w:rPr>
-          <w:rtl w:val="0"/>
-        </w:rPr>
-        <w:t xml:space="preserve"> (In progress) - Intended workflow:</w:t>
+          <w:rtl w:val="0"/>
+        </w:rPr>
+        <w:t xml:space="preserve"> </w:t>
+      </w:r>
+      <w:r>
+        <w:rPr>
+          <w:sz w:val="20"/>
+          <w:szCs w:val="20"/>
+          <w:rtl w:val="0"/>
+        </w:rPr>
+        <w:t xml:space="preserve">- Quiz application:</w:t>
       </w:r>
     </w:p>
     <w:p>
       <w:pPr>
         <w:numPr>
           <w:ilvl w:val="0"/>
-          <w:numId w:val="5"/>
+          <w:numId w:val="4"/>
         </w:numPr>
         <w:ind w:left="720" w:hanging="360"/>
         <w:rPr>
-          <w:u w:val="none"/>
-        </w:rPr>
-      </w:pPr>
-      <w:r>
-        <w:rPr>
-          <w:rtl w:val="0"/>
-        </w:rPr>
-        <w:t xml:space="preserve">Drop JSON file in Blob Storage</w:t>
+          <w:sz w:val="20"/>
+          <w:szCs w:val="20"/>
+        </w:rPr>
+      </w:pPr>
+      <w:r>
+        <w:rPr>
+          <w:sz w:val="20"/>
+          <w:szCs w:val="20"/>
+          <w:rtl w:val="0"/>
+        </w:rPr>
+        <w:t xml:space="preserve">Technologies: Angular, .NET, Entity Framework, MySQL</w:t>
       </w:r>
     </w:p>
     <w:p>
       <w:pPr>
         <w:numPr>
           <w:ilvl w:val="0"/>
-          <w:numId w:val="5"/>
+          <w:numId w:val="4"/>
         </w:numPr>
         <w:ind w:left="720" w:hanging="360"/>
         <w:rPr>
-          <w:u w:val="none"/>
-        </w:rPr>
-      </w:pPr>
-      <w:r>
-        <w:rPr>
-          <w:rtl w:val="0"/>
-        </w:rPr>
-        <w:t xml:space="preserve">Azure Function detects file and forwards contents to web API</w:t>
+          <w:sz w:val="20"/>
+          <w:szCs w:val="20"/>
+        </w:rPr>
+      </w:pPr>
+      <w:r>
+        <w:rPr>
+          <w:sz w:val="20"/>
+          <w:szCs w:val="20"/>
+          <w:rtl w:val="0"/>
+        </w:rPr>
+        <w:t xml:space="preserve">Customizable quizzes to focus testing key areas.</w:t>
       </w:r>
     </w:p>
     <w:p>
       <w:pPr>
         <w:numPr>
           <w:ilvl w:val="0"/>
-          <w:numId w:val="5"/>
+          <w:numId w:val="4"/>
         </w:numPr>
         <w:ind w:left="720" w:hanging="360"/>
         <w:rPr>
-          <w:u w:val="none"/>
-        </w:rPr>
-      </w:pPr>
-      <w:r>
-        <w:rPr>
-          <w:rtl w:val="0"/>
-        </w:rPr>
-        <w:t xml:space="preserve">API validates/saves data into DB</w:t>
-      </w:r>
-    </w:p>
-    <w:p>
-      <w:pPr>
-        <w:numPr>
-          <w:ilvl w:val="0"/>
-          <w:numId w:val="5"/>
-        </w:numPr>
-        <w:ind w:left="720" w:hanging="360"/>
-        <w:rPr>
-          <w:u w:val="none"/>
-        </w:rPr>
-      </w:pPr>
-      <w:r>
-        <w:rPr>
-          <w:rtl w:val="0"/>
-        </w:rPr>
-        <w:t xml:space="preserve">Front end requests quiz question(s) and returns user answer(s)</w:t>
-      </w:r>
-    </w:p>
-    <w:p>
-      <w:pPr>
-        <w:numPr>
-          <w:ilvl w:val="0"/>
-          <w:numId w:val="5"/>
-        </w:numPr>
-        <w:ind w:left="720" w:hanging="360"/>
-        <w:rPr>
-          <w:u w:val="none"/>
-        </w:rPr>
-      </w:pPr>
-      <w:r>
-        <w:rPr>
-          <w:rtl w:val="0"/>
-        </w:rPr>
-        <w:t xml:space="preserve">Backend validates response</w:t>
+          <w:sz w:val="20"/>
+          <w:szCs w:val="20"/>
+        </w:rPr>
+      </w:pPr>
+      <w:r>
+        <w:rPr>
+          <w:sz w:val="20"/>
+          <w:szCs w:val="20"/>
+          <w:rtl w:val="0"/>
+        </w:rPr>
+        <w:t xml:space="preserve">Hosted using the same services covered in the exam.</w:t>
       </w:r>
       <w:r>
         <w:rPr>
@@ -2199,226 +1888,6 @@
     </w:lvl>
   </w:abstractNum>
   <w:abstractNum w:abstractNumId="7">
-    <w:lvl w:ilvl="0">
-      <w:start w:val="1"/>
-      <w:numFmt w:val="bullet"/>
-      <w:lvlText w:val="●"/>
-      <w:lvlJc w:val="left"/>
-      <w:pPr>
-        <w:ind w:left="720" w:hanging="360"/>
-      </w:pPr>
-      <w:rPr>
-        <w:u w:val="none"/>
-      </w:rPr>
-    </w:lvl>
-    <w:lvl w:ilvl="1">
-      <w:start w:val="1"/>
-      <w:numFmt w:val="bullet"/>
-      <w:lvlText w:val="○"/>
-      <w:lvlJc w:val="left"/>
-      <w:pPr>
-        <w:ind w:left="1440" w:hanging="360"/>
-      </w:pPr>
-      <w:rPr>
-        <w:u w:val="none"/>
-      </w:rPr>
-    </w:lvl>
-    <w:lvl w:ilvl="2">
-      <w:start w:val="1"/>
-      <w:numFmt w:val="bullet"/>
-      <w:lvlText w:val="■"/>
-      <w:lvlJc w:val="left"/>
-      <w:pPr>
-        <w:ind w:left="2160" w:hanging="360"/>
-      </w:pPr>
-      <w:rPr>
-        <w:u w:val="none"/>
-      </w:rPr>
-    </w:lvl>
-    <w:lvl w:ilvl="3">
-      <w:start w:val="1"/>
-      <w:numFmt w:val="bullet"/>
-      <w:lvlText w:val="●"/>
-      <w:lvlJc w:val="left"/>
-      <w:pPr>
-        <w:ind w:left="2880" w:hanging="360"/>
-      </w:pPr>
-      <w:rPr>
-        <w:u w:val="none"/>
-      </w:rPr>
-    </w:lvl>
-    <w:lvl w:ilvl="4">
-      <w:start w:val="1"/>
-      <w:numFmt w:val="bullet"/>
-      <w:lvlText w:val="○"/>
-      <w:lvlJc w:val="left"/>
-      <w:pPr>
-        <w:ind w:left="3600" w:hanging="360"/>
-      </w:pPr>
-      <w:rPr>
-        <w:u w:val="none"/>
-      </w:rPr>
-    </w:lvl>
-    <w:lvl w:ilvl="5">
-      <w:start w:val="1"/>
-      <w:numFmt w:val="bullet"/>
-      <w:lvlText w:val="■"/>
-      <w:lvlJc w:val="left"/>
-      <w:pPr>
-        <w:ind w:left="4320" w:hanging="360"/>
-      </w:pPr>
-      <w:rPr>
-        <w:u w:val="none"/>
-      </w:rPr>
-    </w:lvl>
-    <w:lvl w:ilvl="6">
-      <w:start w:val="1"/>
-      <w:numFmt w:val="bullet"/>
-      <w:lvlText w:val="●"/>
-      <w:lvlJc w:val="left"/>
-      <w:pPr>
-        <w:ind w:left="5040" w:hanging="360"/>
-      </w:pPr>
-      <w:rPr>
-        <w:u w:val="none"/>
-      </w:rPr>
-    </w:lvl>
-    <w:lvl w:ilvl="7">
-      <w:start w:val="1"/>
-      <w:numFmt w:val="bullet"/>
-      <w:lvlText w:val="○"/>
-      <w:lvlJc w:val="left"/>
-      <w:pPr>
-        <w:ind w:left="5760" w:hanging="360"/>
-      </w:pPr>
-      <w:rPr>
-        <w:u w:val="none"/>
-      </w:rPr>
-    </w:lvl>
-    <w:lvl w:ilvl="8">
-      <w:start w:val="1"/>
-      <w:numFmt w:val="bullet"/>
-      <w:lvlText w:val="■"/>
-      <w:lvlJc w:val="left"/>
-      <w:pPr>
-        <w:ind w:left="6480" w:hanging="360"/>
-      </w:pPr>
-      <w:rPr>
-        <w:u w:val="none"/>
-      </w:rPr>
-    </w:lvl>
-  </w:abstractNum>
-  <w:abstractNum w:abstractNumId="8">
-    <w:lvl w:ilvl="0">
-      <w:start w:val="1"/>
-      <w:numFmt w:val="bullet"/>
-      <w:lvlText w:val="●"/>
-      <w:lvlJc w:val="left"/>
-      <w:pPr>
-        <w:ind w:left="720" w:hanging="360"/>
-      </w:pPr>
-      <w:rPr>
-        <w:u w:val="none"/>
-      </w:rPr>
-    </w:lvl>
-    <w:lvl w:ilvl="1">
-      <w:start w:val="1"/>
-      <w:numFmt w:val="bullet"/>
-      <w:lvlText w:val="○"/>
-      <w:lvlJc w:val="left"/>
-      <w:pPr>
-        <w:ind w:left="1440" w:hanging="360"/>
-      </w:pPr>
-      <w:rPr>
-        <w:u w:val="none"/>
-      </w:rPr>
-    </w:lvl>
-    <w:lvl w:ilvl="2">
-      <w:start w:val="1"/>
-      <w:numFmt w:val="bullet"/>
-      <w:lvlText w:val="■"/>
-      <w:lvlJc w:val="left"/>
-      <w:pPr>
-        <w:ind w:left="2160" w:hanging="360"/>
-      </w:pPr>
-      <w:rPr>
-        <w:u w:val="none"/>
-      </w:rPr>
-    </w:lvl>
-    <w:lvl w:ilvl="3">
-      <w:start w:val="1"/>
-      <w:numFmt w:val="bullet"/>
-      <w:lvlText w:val="●"/>
-      <w:lvlJc w:val="left"/>
-      <w:pPr>
-        <w:ind w:left="2880" w:hanging="360"/>
-      </w:pPr>
-      <w:rPr>
-        <w:u w:val="none"/>
-      </w:rPr>
-    </w:lvl>
-    <w:lvl w:ilvl="4">
-      <w:start w:val="1"/>
-      <w:numFmt w:val="bullet"/>
-      <w:lvlText w:val="○"/>
-      <w:lvlJc w:val="left"/>
-      <w:pPr>
-        <w:ind w:left="3600" w:hanging="360"/>
-      </w:pPr>
-      <w:rPr>
-        <w:u w:val="none"/>
-      </w:rPr>
-    </w:lvl>
-    <w:lvl w:ilvl="5">
-      <w:start w:val="1"/>
-      <w:numFmt w:val="bullet"/>
-      <w:lvlText w:val="■"/>
-      <w:lvlJc w:val="left"/>
-      <w:pPr>
-        <w:ind w:left="4320" w:hanging="360"/>
-      </w:pPr>
-      <w:rPr>
-        <w:u w:val="none"/>
-      </w:rPr>
-    </w:lvl>
-    <w:lvl w:ilvl="6">
-      <w:start w:val="1"/>
-      <w:numFmt w:val="bullet"/>
-      <w:lvlText w:val="●"/>
-      <w:lvlJc w:val="left"/>
-      <w:pPr>
-        <w:ind w:left="5040" w:hanging="360"/>
-      </w:pPr>
-      <w:rPr>
-        <w:u w:val="none"/>
-      </w:rPr>
-    </w:lvl>
-    <w:lvl w:ilvl="7">
-      <w:start w:val="1"/>
-      <w:numFmt w:val="bullet"/>
-      <w:lvlText w:val="○"/>
-      <w:lvlJc w:val="left"/>
-      <w:pPr>
-        <w:ind w:left="5760" w:hanging="360"/>
-      </w:pPr>
-      <w:rPr>
-        <w:u w:val="none"/>
-      </w:rPr>
-    </w:lvl>
-    <w:lvl w:ilvl="8">
-      <w:start w:val="1"/>
-      <w:numFmt w:val="bullet"/>
-      <w:lvlText w:val="■"/>
-      <w:lvlJc w:val="left"/>
-      <w:pPr>
-        <w:ind w:left="6480" w:hanging="360"/>
-      </w:pPr>
-      <w:rPr>
-        <w:u w:val="none"/>
-      </w:rPr>
-    </w:lvl>
-  </w:abstractNum>
-  <w:abstractNum w:abstractNumId="9">
     <w:lvl w:ilvl="0">
       <w:start w:val="1"/>
       <w:numFmt w:val="bullet"/>
@@ -2548,12 +2017,6 @@
   </w:num>
   <w:num w:numId="7">
     <w:abstractNumId w:val="7"/>
-  </w:num>
-  <w:num w:numId="8">
-    <w:abstractNumId w:val="8"/>
-  </w:num>
-  <w:num w:numId="9">
-    <w:abstractNumId w:val="9"/>
   </w:num>
 </w:numbering>
 </file>
